--- a/ServicesRequirements.docx
+++ b/ServicesRequirements.docx
@@ -233,7 +233,6 @@
                 <w:szCs w:val="26"/>
               </w:rPr>
             </w:pPr>
-            <w:bookmarkStart w:id="0" w:name="_GoBack" w:colFirst="1" w:colLast="1"/>
             <w:r>
               <w:rPr>
                 <w:color w:val="000000" w:themeColor="text1"/>
@@ -384,7 +383,6 @@
           </w:p>
         </w:tc>
       </w:tr>
-      <w:bookmarkEnd w:id="0"/>
       <w:tr>
         <w:tc>
           <w:tcPr>
@@ -430,7 +428,15 @@
                 <w:sz w:val="26"/>
                 <w:szCs w:val="26"/>
               </w:rPr>
-              <w:t>Liệt kê sản phẩm</w:t>
+              <w:t xml:space="preserve">Liệt kê </w:t>
+            </w:r>
+            <w:r>
+              <w:rPr>
+                <w:color w:val="000000" w:themeColor="text1"/>
+                <w:sz w:val="26"/>
+                <w:szCs w:val="26"/>
+              </w:rPr>
+              <w:t>dịch vụ</w:t>
             </w:r>
           </w:p>
         </w:tc>
@@ -1947,7 +1953,25 @@
                 <w:sz w:val="26"/>
                 <w:szCs w:val="26"/>
               </w:rPr>
-              <w:t xml:space="preserve"> trợ người dùng về chi tiết sản phẩm, thêm xóa, sửa các dịch vụ</w:t>
+              <w:t xml:space="preserve"> trợ người dùng về chi tiết </w:t>
+            </w:r>
+            <w:r>
+              <w:rPr>
+                <w:color w:val="000000" w:themeColor="text1"/>
+                <w:sz w:val="26"/>
+                <w:szCs w:val="26"/>
+              </w:rPr>
+              <w:t>dịch vụ</w:t>
+            </w:r>
+            <w:bookmarkStart w:id="0" w:name="_GoBack"/>
+            <w:bookmarkEnd w:id="0"/>
+            <w:r>
+              <w:rPr>
+                <w:color w:val="000000" w:themeColor="text1"/>
+                <w:sz w:val="26"/>
+                <w:szCs w:val="26"/>
+              </w:rPr>
+              <w:t>, thêm xóa, sửa các dịch vụ</w:t>
             </w:r>
           </w:p>
         </w:tc>
@@ -3510,7 +3534,7 @@
 </file>
 
 <file path=customXml/itemProps1.xml><?xml version="1.0" encoding="utf-8"?>
-<ds:datastoreItem xmlns:ds="http://schemas.openxmlformats.org/officeDocument/2006/customXml" ds:itemID="{6DDF798F-D1F5-428C-8A5F-083B81E79E8C}">
+<ds:datastoreItem xmlns:ds="http://schemas.openxmlformats.org/officeDocument/2006/customXml" ds:itemID="{28579E2E-885F-483A-87D9-04DCE01A45ED}">
   <ds:schemaRefs>
     <ds:schemaRef ds:uri="http://schemas.openxmlformats.org/officeDocument/2006/bibliography"/>
   </ds:schemaRefs>
